--- a/Resume-IT.docx
+++ b/Resume-IT.docx
@@ -170,7 +170,7 @@
                                     </pic:cNvPicPr>
                                   </pic:nvPicPr>
                                   <pic:blipFill>
-                                    <a:blip r:embed="rId8">
+                                    <a:blip r:embed="rId9">
                                       <a:extLst>
                                         <a:ext uri="{28A0092B-C50C-407E-A947-70E740481C1C}">
                                           <a14:useLocalDpi xmlns:a14="http://schemas.microsoft.com/office/drawing/2010/main" val="0"/>
@@ -677,7 +677,7 @@
               </w:rPr>
               <w:t xml:space="preserve"> </w:t>
             </w:r>
-            <w:hyperlink r:id="rId9" w:history="1">
+            <w:hyperlink r:id="rId10" w:history="1">
               <w:r>
                 <w:rPr>
                   <w:rStyle w:val="Hyperlink"/>
@@ -759,16 +759,7 @@
                 <w:sz w:val="21"/>
                 <w:szCs w:val="21"/>
               </w:rPr>
-              <w:t>Advanced Bangla, Fluent Engl</w:t>
-            </w:r>
-            <w:bookmarkStart w:id="0" w:name="_GoBack"/>
-            <w:bookmarkEnd w:id="0"/>
-            <w:r>
-              <w:rPr>
-                <w:sz w:val="21"/>
-                <w:szCs w:val="21"/>
-              </w:rPr>
-              <w:t>ish and some understanding of Hindi</w:t>
+              <w:t>Advanced Bangla, Fluent English and some understanding of Hindi</w:t>
             </w:r>
             <w:r>
               <w:rPr>
@@ -1130,7 +1121,7 @@
                 <w:sz w:val="21"/>
                 <w:szCs w:val="21"/>
               </w:rPr>
-              <w:t>August 31, 2018</w:t>
+              <w:t>Present</w:t>
             </w:r>
           </w:p>
         </w:tc>
@@ -1183,6 +1174,22 @@
                 <w:szCs w:val="21"/>
               </w:rPr>
               <w:t>Officer</w:t>
+            </w:r>
+            <w:r>
+              <w:rPr>
+                <w:b/>
+                <w:sz w:val="21"/>
+                <w:szCs w:val="21"/>
+              </w:rPr>
+              <w:t xml:space="preserve"> </w:t>
+            </w:r>
+            <w:r>
+              <w:rPr>
+                <w:b/>
+                <w:sz w:val="21"/>
+                <w:szCs w:val="21"/>
+              </w:rPr>
+              <w:t>(Project Support &amp; Coordination)</w:t>
             </w:r>
           </w:p>
         </w:tc>
@@ -2242,7 +2249,23 @@
           <w:sz w:val="21"/>
           <w:szCs w:val="21"/>
         </w:rPr>
-        <w:t xml:space="preserve">Working as a </w:t>
+        <w:t>Work</w:t>
+      </w:r>
+      <w:r>
+        <w:rPr>
+          <w:b/>
+          <w:sz w:val="21"/>
+          <w:szCs w:val="21"/>
+        </w:rPr>
+        <w:t>ed</w:t>
+      </w:r>
+      <w:r>
+        <w:rPr>
+          <w:b/>
+          <w:sz w:val="21"/>
+          <w:szCs w:val="21"/>
+        </w:rPr>
+        <w:t xml:space="preserve"> as a </w:t>
       </w:r>
       <w:r>
         <w:rPr>
@@ -2326,7 +2349,7 @@
         </w:rPr>
         <w:t xml:space="preserve"> </w:t>
       </w:r>
-      <w:hyperlink r:id="rId10" w:history="1">
+      <w:hyperlink r:id="rId11" w:history="1">
         <w:r>
           <w:rPr>
             <w:rStyle w:val="Hyperlink"/>
@@ -2428,7 +2451,7 @@
         </w:rPr>
         <w:t xml:space="preserve">Involved in organizing the festival entitled, "Bijoy-e Parbon-e" arranged by Utshe, marking 41st Victory Day of Bangladesh. </w:t>
       </w:r>
-      <w:hyperlink r:id="rId11" w:history="1">
+      <w:hyperlink r:id="rId12" w:history="1">
         <w:r>
           <w:rPr>
             <w:rStyle w:val="Hyperlink"/>
@@ -2481,7 +2504,7 @@
         </w:rPr>
         <w:t xml:space="preserve">” - </w:t>
       </w:r>
-      <w:hyperlink r:id="rId12" w:history="1">
+      <w:hyperlink r:id="rId13" w:history="1">
         <w:r>
           <w:rPr>
             <w:rStyle w:val="Hyperlink"/>
@@ -2548,7 +2571,7 @@
           <w:sz w:val="21"/>
           <w:szCs w:val="21"/>
         </w:rPr>
-        <w:t>3</w:t>
+        <w:t>6</w:t>
       </w:r>
       <w:r>
         <w:rPr>
@@ -2557,7 +2580,7 @@
           <w:szCs w:val="21"/>
           <w:vertAlign w:val="superscript"/>
         </w:rPr>
-        <w:t>rd</w:t>
+        <w:t>th</w:t>
       </w:r>
       <w:r>
         <w:rPr>
@@ -2654,18 +2677,35 @@
       </w:pPr>
       <w:r>
         <w:rPr>
+          <w:bCs/>
+          <w:sz w:val="21"/>
+          <w:szCs w:val="21"/>
+        </w:rPr>
+        <w:t xml:space="preserve">A </w:t>
+      </w:r>
+      <w:r>
+        <w:rPr>
+          <w:bCs/>
+          <w:sz w:val="21"/>
+          <w:szCs w:val="21"/>
+        </w:rPr>
+        <w:t>one-year</w:t>
+      </w:r>
+      <w:r>
+        <w:rPr>
           <w:b/>
           <w:sz w:val="21"/>
           <w:szCs w:val="21"/>
         </w:rPr>
-        <w:t>Ongoing Trainee</w:t>
-      </w:r>
-      <w:r>
-        <w:rPr>
-          <w:sz w:val="21"/>
-          <w:szCs w:val="21"/>
-        </w:rPr>
-        <w:t xml:space="preserve"> of “</w:t>
+        <w:t xml:space="preserve"> IT Diploma </w:t>
+      </w:r>
+      <w:r>
+        <w:rPr>
+          <w:bCs/>
+          <w:sz w:val="21"/>
+          <w:szCs w:val="21"/>
+        </w:rPr>
+        <w:t>in “Enterprise Systems Analysis &amp; Design with J2EE” from</w:t>
       </w:r>
       <w:r>
         <w:rPr>
@@ -2673,16 +2713,52 @@
           <w:sz w:val="21"/>
           <w:szCs w:val="21"/>
         </w:rPr>
-        <w:t>IDB-BISEW</w:t>
-      </w:r>
-      <w:r>
-        <w:rPr>
-          <w:sz w:val="21"/>
-          <w:szCs w:val="21"/>
-        </w:rPr>
-        <w:t xml:space="preserve"> IT Scholarship Project, Round-39” in “Enterprise Systems Analysis &amp; Design-J2EE”. </w:t>
-      </w:r>
-      <w:hyperlink r:id="rId13" w:history="1">
+        <w:t xml:space="preserve"> “Islamic Development Bank – Bangladesh Islamic Solidarity Educational </w:t>
+      </w:r>
+      <w:proofErr w:type="spellStart"/>
+      <w:r>
+        <w:rPr>
+          <w:b/>
+          <w:sz w:val="21"/>
+          <w:szCs w:val="21"/>
+        </w:rPr>
+        <w:t>Wakf</w:t>
+      </w:r>
+      <w:proofErr w:type="spellEnd"/>
+      <w:r>
+        <w:rPr>
+          <w:b/>
+          <w:sz w:val="21"/>
+          <w:szCs w:val="21"/>
+        </w:rPr>
+        <w:t xml:space="preserve"> (</w:t>
+      </w:r>
+      <w:proofErr w:type="spellStart"/>
+      <w:r>
+        <w:rPr>
+          <w:b/>
+          <w:sz w:val="21"/>
+          <w:szCs w:val="21"/>
+        </w:rPr>
+        <w:t>IsDB</w:t>
+      </w:r>
+      <w:proofErr w:type="spellEnd"/>
+      <w:r>
+        <w:rPr>
+          <w:b/>
+          <w:sz w:val="21"/>
+          <w:szCs w:val="21"/>
+        </w:rPr>
+        <w:t>-BISEW)”</w:t>
+      </w:r>
+      <w:r>
+        <w:rPr>
+          <w:sz w:val="21"/>
+          <w:szCs w:val="21"/>
+        </w:rPr>
+        <w:t xml:space="preserve">. </w:t>
+      </w:r>
+      <w:hyperlink r:id="rId14" w:history="1">
         <w:r>
           <w:rPr>
             <w:rStyle w:val="Hyperlink"/>
@@ -2756,7 +2832,7 @@
         </w:rPr>
         <w:t xml:space="preserve">, supported by Democracywatch. </w:t>
       </w:r>
-      <w:hyperlink r:id="rId14" w:history="1">
+      <w:hyperlink r:id="rId15" w:history="1">
         <w:r>
           <w:rPr>
             <w:rStyle w:val="Hyperlink"/>
@@ -2809,7 +2885,7 @@
         </w:rPr>
         <w:t xml:space="preserve">. </w:t>
       </w:r>
-      <w:hyperlink r:id="rId15" w:history="1">
+      <w:hyperlink r:id="rId16" w:history="1">
         <w:r>
           <w:rPr>
             <w:rStyle w:val="Hyperlink"/>
@@ -2852,7 +2928,7 @@
           <w:sz w:val="21"/>
           <w:szCs w:val="21"/>
         </w:rPr>
-        <w:t>A Six (6) months training experience on Social Compliance and CSR Issues, organized by Institute of Apparel Research and Technology, (</w:t>
+        <w:t>A Six (6) months training on Social Compliance and CSR Issues, organized by Institute of Apparel Research and Technology, (</w:t>
       </w:r>
       <w:r>
         <w:rPr>
@@ -2869,7 +2945,7 @@
         </w:rPr>
         <w:t xml:space="preserve">). </w:t>
       </w:r>
-      <w:hyperlink r:id="rId16" w:history="1">
+      <w:hyperlink r:id="rId17" w:history="1">
         <w:r>
           <w:rPr>
             <w:rStyle w:val="Hyperlink"/>
@@ -2905,7 +2981,14 @@
           <w:sz w:val="21"/>
           <w:szCs w:val="21"/>
         </w:rPr>
-        <w:t xml:space="preserve">A Six (6) months training experience on </w:t>
+        <w:t xml:space="preserve">A Six (6) months training on </w:t>
+      </w:r>
+      <w:r>
+        <w:rPr>
+          <w:sz w:val="21"/>
+          <w:szCs w:val="21"/>
+        </w:rPr>
+        <w:t>Basic Computer (</w:t>
       </w:r>
       <w:r>
         <w:rPr>
@@ -2920,7 +3003,44 @@
           <w:sz w:val="21"/>
           <w:szCs w:val="21"/>
         </w:rPr>
-        <w:t xml:space="preserve"> Course, organized by National Institute of Computer and Education (NICE).</w:t>
+        <w:t xml:space="preserve"> </w:t>
+      </w:r>
+      <w:r>
+        <w:rPr>
+          <w:b/>
+          <w:bCs/>
+          <w:sz w:val="21"/>
+          <w:szCs w:val="21"/>
+        </w:rPr>
+        <w:t>Package</w:t>
+      </w:r>
+      <w:r>
+        <w:rPr>
+          <w:sz w:val="21"/>
+          <w:szCs w:val="21"/>
+        </w:rPr>
+        <w:t>)</w:t>
+      </w:r>
+      <w:r>
+        <w:rPr>
+          <w:sz w:val="21"/>
+          <w:szCs w:val="21"/>
+        </w:rPr>
+        <w:t xml:space="preserve">, organized by </w:t>
+      </w:r>
+      <w:r>
+        <w:rPr>
+          <w:sz w:val="21"/>
+          <w:szCs w:val="21"/>
+        </w:rPr>
+        <w:t>Department of Youth Development</w:t>
+      </w:r>
+      <w:r>
+        <w:rPr>
+          <w:sz w:val="21"/>
+          <w:szCs w:val="21"/>
+        </w:rPr>
+        <w:t>.</w:t>
       </w:r>
     </w:p>
     <w:p>
@@ -3550,7 +3670,21 @@
                 <w:sz w:val="21"/>
                 <w:szCs w:val="21"/>
               </w:rPr>
-              <w:t>Deputy Director (Operation), Center for Continuing Education Consultancy &amp; Research (CCECR), Stamford University Bangladesh, Dhaka</w:t>
+              <w:t>Director (Operations), Center for Sustainability &amp; Development</w:t>
+            </w:r>
+            <w:r>
+              <w:rPr>
+                <w:sz w:val="21"/>
+                <w:szCs w:val="21"/>
+              </w:rPr>
+              <w:t xml:space="preserve"> (CS&amp;D)</w:t>
+            </w:r>
+            <w:r>
+              <w:rPr>
+                <w:sz w:val="21"/>
+                <w:szCs w:val="21"/>
+              </w:rPr>
+              <w:t>, Stamford University Bangladesh, Dhaka</w:t>
             </w:r>
             <w:r>
               <w:rPr>
@@ -3620,7 +3754,7 @@
               </w:rPr>
               <w:t xml:space="preserve"> </w:t>
             </w:r>
-            <w:hyperlink r:id="rId17" w:history="1">
+            <w:hyperlink r:id="rId18" w:history="1">
               <w:r>
                 <w:rPr>
                   <w:rStyle w:val="Hyperlink"/>
@@ -3720,7 +3854,7 @@
                 <w:sz w:val="21"/>
                 <w:szCs w:val="21"/>
               </w:rPr>
-              <w:t xml:space="preserve"> +880-1710-491199 </w:t>
+              <w:t xml:space="preserve"> +8801710-491199 </w:t>
             </w:r>
             <w:r>
               <w:rPr>
@@ -3737,7 +3871,7 @@
               </w:rPr>
               <w:t xml:space="preserve"> </w:t>
             </w:r>
-            <w:hyperlink r:id="rId18" w:history="1">
+            <w:hyperlink r:id="rId19" w:history="1">
               <w:r>
                 <w:rPr>
                   <w:rStyle w:val="Hyperlink"/>
@@ -3813,7 +3947,16 @@
           <w:sz w:val="21"/>
           <w:szCs w:val="21"/>
         </w:rPr>
-        <w:t xml:space="preserve">I, the undersigned hereby certify that, to the best of my knowledge and belief, above mentioned credentials correctly </w:t>
+        <w:t>I, the undersigned hereby certify that, to the best of m</w:t>
+      </w:r>
+      <w:bookmarkStart w:id="0" w:name="_GoBack"/>
+      <w:bookmarkEnd w:id="0"/>
+      <w:r>
+        <w:rPr>
+          <w:sz w:val="21"/>
+          <w:szCs w:val="21"/>
+        </w:rPr>
+        <w:t xml:space="preserve">y knowledge and belief, above mentioned credentials correctly </w:t>
       </w:r>
       <w:r>
         <w:rPr>
@@ -3908,7 +4051,7 @@
                     <pic:cNvPicPr/>
                   </pic:nvPicPr>
                   <pic:blipFill>
-                    <a:blip r:embed="rId19" cstate="print"/>
+                    <a:blip r:embed="rId20" cstate="print"/>
                     <a:srcRect/>
                     <a:stretch/>
                   </pic:blipFill>
@@ -3932,8 +4075,8 @@
       </w:r>
     </w:p>
     <w:sectPr>
-      <w:headerReference w:type="default" r:id="rId20"/>
-      <w:footerReference w:type="default" r:id="rId21"/>
+      <w:headerReference w:type="default" r:id="rId21"/>
+      <w:footerReference w:type="default" r:id="rId22"/>
       <w:type w:val="continuous"/>
       <w:pgSz w:w="11907" w:h="16839" w:code="9"/>
       <w:pgMar w:top="864" w:right="720" w:bottom="864" w:left="720" w:header="720" w:footer="720" w:gutter="0"/>
@@ -9456,7 +9599,7 @@
 </file>
 
 <file path=customXml/itemProps1.xml><?xml version="1.0" encoding="utf-8"?>
-<ds:datastoreItem xmlns:ds="http://schemas.openxmlformats.org/officeDocument/2006/customXml" ds:itemID="{D55A4EEC-BE7C-470E-8D07-3BDC219BC192}">
+<ds:datastoreItem xmlns:ds="http://schemas.openxmlformats.org/officeDocument/2006/customXml" ds:itemID="{23ED80CA-85D9-4EE7-86E0-E9B950470AA5}">
   <ds:schemaRefs>
     <ds:schemaRef ds:uri="http://schemas.openxmlformats.org/officeDocument/2006/bibliography"/>
   </ds:schemaRefs>
